--- a/Ai_bus_game_109_117.docx
+++ b/Ai_bus_game_109_117.docx
@@ -237,7 +237,7 @@
         <w:pStyle w:val="NormalWeb"/>
         <w:numPr>
           <w:ilvl w:val="0"/>
-          <w:numId w:val="189"/>
+          <w:numId w:val="1"/>
         </w:numPr>
         <w:spacing w:before="0" w:beforeAutospacing="0" w:after="0" w:afterAutospacing="0"/>
         <w:rPr>
@@ -257,7 +257,7 @@
         <w:pStyle w:val="NormalWeb"/>
         <w:numPr>
           <w:ilvl w:val="1"/>
-          <w:numId w:val="189"/>
+          <w:numId w:val="1"/>
         </w:numPr>
         <w:spacing w:before="0" w:beforeAutospacing="0" w:after="0" w:afterAutospacing="0"/>
         <w:rPr>
@@ -283,7 +283,7 @@
         <w:pStyle w:val="NormalWeb"/>
         <w:numPr>
           <w:ilvl w:val="1"/>
-          <w:numId w:val="189"/>
+          <w:numId w:val="1"/>
         </w:numPr>
         <w:spacing w:before="0" w:beforeAutospacing="0" w:after="0" w:afterAutospacing="0"/>
         <w:rPr>
@@ -309,7 +309,7 @@
         <w:pStyle w:val="NormalWeb"/>
         <w:numPr>
           <w:ilvl w:val="0"/>
-          <w:numId w:val="189"/>
+          <w:numId w:val="1"/>
         </w:numPr>
         <w:spacing w:before="0" w:beforeAutospacing="0" w:after="0" w:afterAutospacing="0"/>
         <w:rPr>
@@ -329,7 +329,7 @@
         <w:pStyle w:val="NormalWeb"/>
         <w:numPr>
           <w:ilvl w:val="1"/>
-          <w:numId w:val="189"/>
+          <w:numId w:val="1"/>
         </w:numPr>
         <w:spacing w:before="0" w:beforeAutospacing="0" w:after="0" w:afterAutospacing="0"/>
         <w:rPr>
@@ -348,7 +348,7 @@
         <w:pStyle w:val="NormalWeb"/>
         <w:numPr>
           <w:ilvl w:val="1"/>
-          <w:numId w:val="189"/>
+          <w:numId w:val="1"/>
         </w:numPr>
         <w:spacing w:before="0" w:beforeAutospacing="0" w:after="0" w:afterAutospacing="0"/>
         <w:rPr>
@@ -367,7 +367,7 @@
         <w:pStyle w:val="NormalWeb"/>
         <w:numPr>
           <w:ilvl w:val="0"/>
-          <w:numId w:val="189"/>
+          <w:numId w:val="1"/>
         </w:numPr>
         <w:spacing w:before="0" w:beforeAutospacing="0" w:after="0" w:afterAutospacing="0"/>
         <w:rPr>
@@ -387,7 +387,7 @@
         <w:pStyle w:val="NormalWeb"/>
         <w:numPr>
           <w:ilvl w:val="1"/>
-          <w:numId w:val="189"/>
+          <w:numId w:val="1"/>
         </w:numPr>
         <w:spacing w:before="0" w:beforeAutospacing="0" w:after="0" w:afterAutospacing="0"/>
         <w:rPr>
@@ -420,7 +420,7 @@
         <w:pStyle w:val="NormalWeb"/>
         <w:numPr>
           <w:ilvl w:val="2"/>
-          <w:numId w:val="189"/>
+          <w:numId w:val="1"/>
         </w:numPr>
         <w:spacing w:before="0" w:beforeAutospacing="0" w:after="0" w:afterAutospacing="0"/>
         <w:rPr>
@@ -439,7 +439,7 @@
         <w:pStyle w:val="NormalWeb"/>
         <w:numPr>
           <w:ilvl w:val="2"/>
-          <w:numId w:val="189"/>
+          <w:numId w:val="1"/>
         </w:numPr>
         <w:spacing w:before="0" w:beforeAutospacing="0" w:after="0" w:afterAutospacing="0"/>
         <w:rPr>
@@ -491,7 +491,7 @@
         <w:pStyle w:val="NormalWeb"/>
         <w:numPr>
           <w:ilvl w:val="0"/>
-          <w:numId w:val="190"/>
+          <w:numId w:val="2"/>
         </w:numPr>
         <w:spacing w:before="0" w:beforeAutospacing="0" w:after="0" w:afterAutospacing="0"/>
         <w:rPr>
@@ -511,7 +511,7 @@
         <w:pStyle w:val="NormalWeb"/>
         <w:numPr>
           <w:ilvl w:val="1"/>
-          <w:numId w:val="190"/>
+          <w:numId w:val="2"/>
         </w:numPr>
         <w:spacing w:before="0" w:beforeAutospacing="0" w:after="0" w:afterAutospacing="0"/>
         <w:rPr>
@@ -537,7 +537,7 @@
         <w:pStyle w:val="NormalWeb"/>
         <w:numPr>
           <w:ilvl w:val="1"/>
-          <w:numId w:val="190"/>
+          <w:numId w:val="2"/>
         </w:numPr>
         <w:spacing w:before="0" w:beforeAutospacing="0" w:after="0" w:afterAutospacing="0"/>
         <w:rPr>
@@ -563,7 +563,7 @@
         <w:pStyle w:val="NormalWeb"/>
         <w:numPr>
           <w:ilvl w:val="0"/>
-          <w:numId w:val="190"/>
+          <w:numId w:val="2"/>
         </w:numPr>
         <w:spacing w:before="0" w:beforeAutospacing="0" w:after="0" w:afterAutospacing="0"/>
         <w:rPr>
@@ -583,7 +583,7 @@
         <w:pStyle w:val="NormalWeb"/>
         <w:numPr>
           <w:ilvl w:val="1"/>
-          <w:numId w:val="190"/>
+          <w:numId w:val="2"/>
         </w:numPr>
         <w:spacing w:before="0" w:beforeAutospacing="0" w:after="0" w:afterAutospacing="0"/>
         <w:rPr>
@@ -626,7 +626,7 @@
         <w:pStyle w:val="NormalWeb"/>
         <w:numPr>
           <w:ilvl w:val="0"/>
-          <w:numId w:val="190"/>
+          <w:numId w:val="2"/>
         </w:numPr>
         <w:spacing w:before="0" w:beforeAutospacing="0" w:after="0" w:afterAutospacing="0"/>
         <w:rPr>
@@ -646,7 +646,7 @@
         <w:pStyle w:val="NormalWeb"/>
         <w:numPr>
           <w:ilvl w:val="1"/>
-          <w:numId w:val="190"/>
+          <w:numId w:val="2"/>
         </w:numPr>
         <w:spacing w:before="0" w:beforeAutospacing="0" w:after="0" w:afterAutospacing="0"/>
         <w:rPr>
@@ -665,7 +665,7 @@
         <w:pStyle w:val="NormalWeb"/>
         <w:numPr>
           <w:ilvl w:val="0"/>
-          <w:numId w:val="190"/>
+          <w:numId w:val="2"/>
         </w:numPr>
         <w:spacing w:before="0" w:beforeAutospacing="0" w:after="0" w:afterAutospacing="0"/>
         <w:rPr>
@@ -685,7 +685,7 @@
         <w:pStyle w:val="NormalWeb"/>
         <w:numPr>
           <w:ilvl w:val="1"/>
-          <w:numId w:val="190"/>
+          <w:numId w:val="2"/>
         </w:numPr>
         <w:spacing w:before="0" w:beforeAutospacing="0" w:after="0" w:afterAutospacing="0"/>
         <w:rPr>
@@ -704,7 +704,7 @@
         <w:pStyle w:val="NormalWeb"/>
         <w:numPr>
           <w:ilvl w:val="1"/>
-          <w:numId w:val="190"/>
+          <w:numId w:val="2"/>
         </w:numPr>
         <w:spacing w:before="0" w:beforeAutospacing="0" w:after="0" w:afterAutospacing="0"/>
         <w:rPr>
@@ -753,7 +753,7 @@
         <w:pStyle w:val="NormalWeb"/>
         <w:numPr>
           <w:ilvl w:val="0"/>
-          <w:numId w:val="191"/>
+          <w:numId w:val="3"/>
         </w:numPr>
         <w:spacing w:before="0" w:beforeAutospacing="0" w:after="0" w:afterAutospacing="0"/>
         <w:rPr>
@@ -772,7 +772,7 @@
         <w:pStyle w:val="NormalWeb"/>
         <w:numPr>
           <w:ilvl w:val="1"/>
-          <w:numId w:val="191"/>
+          <w:numId w:val="3"/>
         </w:numPr>
         <w:spacing w:before="0" w:beforeAutospacing="0" w:after="0" w:afterAutospacing="0"/>
         <w:rPr>
@@ -798,7 +798,7 @@
         <w:pStyle w:val="NormalWeb"/>
         <w:numPr>
           <w:ilvl w:val="1"/>
-          <w:numId w:val="191"/>
+          <w:numId w:val="3"/>
         </w:numPr>
         <w:spacing w:before="0" w:beforeAutospacing="0" w:after="0" w:afterAutospacing="0"/>
         <w:rPr>
@@ -824,7 +824,7 @@
         <w:pStyle w:val="NormalWeb"/>
         <w:numPr>
           <w:ilvl w:val="0"/>
-          <w:numId w:val="191"/>
+          <w:numId w:val="3"/>
         </w:numPr>
         <w:spacing w:before="0" w:beforeAutospacing="0" w:after="0" w:afterAutospacing="0"/>
         <w:rPr>
@@ -851,7 +851,7 @@
         <w:pStyle w:val="NormalWeb"/>
         <w:numPr>
           <w:ilvl w:val="0"/>
-          <w:numId w:val="191"/>
+          <w:numId w:val="3"/>
         </w:numPr>
         <w:spacing w:before="0" w:beforeAutospacing="0" w:after="0" w:afterAutospacing="0"/>
         <w:rPr>
@@ -895,7 +895,7 @@
         <w:pStyle w:val="NormalWeb"/>
         <w:numPr>
           <w:ilvl w:val="0"/>
-          <w:numId w:val="192"/>
+          <w:numId w:val="4"/>
         </w:numPr>
         <w:spacing w:before="0" w:beforeAutospacing="0" w:after="0" w:afterAutospacing="0"/>
         <w:rPr>
@@ -914,7 +914,7 @@
         <w:pStyle w:val="NormalWeb"/>
         <w:numPr>
           <w:ilvl w:val="1"/>
-          <w:numId w:val="192"/>
+          <w:numId w:val="4"/>
         </w:numPr>
         <w:spacing w:before="0" w:beforeAutospacing="0" w:after="0" w:afterAutospacing="0"/>
         <w:rPr>
@@ -940,7 +940,7 @@
         <w:pStyle w:val="NormalWeb"/>
         <w:numPr>
           <w:ilvl w:val="1"/>
-          <w:numId w:val="192"/>
+          <w:numId w:val="4"/>
         </w:numPr>
         <w:spacing w:before="0" w:beforeAutospacing="0" w:after="0" w:afterAutospacing="0"/>
         <w:rPr>
@@ -966,7 +966,7 @@
         <w:pStyle w:val="NormalWeb"/>
         <w:numPr>
           <w:ilvl w:val="0"/>
-          <w:numId w:val="192"/>
+          <w:numId w:val="4"/>
         </w:numPr>
         <w:spacing w:before="0" w:beforeAutospacing="0" w:after="0" w:afterAutospacing="0"/>
         <w:rPr>
@@ -986,7 +986,7 @@
         <w:pStyle w:val="NormalWeb"/>
         <w:numPr>
           <w:ilvl w:val="1"/>
-          <w:numId w:val="192"/>
+          <w:numId w:val="4"/>
         </w:numPr>
         <w:spacing w:before="0" w:beforeAutospacing="0" w:after="0" w:afterAutospacing="0"/>
         <w:rPr>
@@ -1012,7 +1012,7 @@
         <w:pStyle w:val="NormalWeb"/>
         <w:numPr>
           <w:ilvl w:val="1"/>
-          <w:numId w:val="192"/>
+          <w:numId w:val="4"/>
         </w:numPr>
         <w:spacing w:before="0" w:beforeAutospacing="0" w:after="0" w:afterAutospacing="0"/>
         <w:rPr>
@@ -1056,7 +1056,7 @@
         <w:pStyle w:val="NormalWeb"/>
         <w:numPr>
           <w:ilvl w:val="0"/>
-          <w:numId w:val="193"/>
+          <w:numId w:val="5"/>
         </w:numPr>
         <w:spacing w:before="0" w:beforeAutospacing="0" w:after="0" w:afterAutospacing="0"/>
         <w:rPr>
@@ -1075,7 +1075,7 @@
         <w:pStyle w:val="NormalWeb"/>
         <w:numPr>
           <w:ilvl w:val="1"/>
-          <w:numId w:val="193"/>
+          <w:numId w:val="5"/>
         </w:numPr>
         <w:spacing w:before="0" w:beforeAutospacing="0" w:after="0" w:afterAutospacing="0"/>
         <w:rPr>
@@ -1101,7 +1101,7 @@
         <w:pStyle w:val="NormalWeb"/>
         <w:numPr>
           <w:ilvl w:val="1"/>
-          <w:numId w:val="193"/>
+          <w:numId w:val="5"/>
         </w:numPr>
         <w:spacing w:before="0" w:beforeAutospacing="0" w:after="0" w:afterAutospacing="0"/>
         <w:rPr>
@@ -1127,7 +1127,7 @@
         <w:pStyle w:val="NormalWeb"/>
         <w:numPr>
           <w:ilvl w:val="1"/>
-          <w:numId w:val="193"/>
+          <w:numId w:val="5"/>
         </w:numPr>
         <w:spacing w:before="0" w:beforeAutospacing="0" w:after="0" w:afterAutospacing="0"/>
         <w:rPr>
@@ -1186,7 +1186,7 @@
         <w:pStyle w:val="NormalWeb"/>
         <w:numPr>
           <w:ilvl w:val="0"/>
-          <w:numId w:val="194"/>
+          <w:numId w:val="6"/>
         </w:numPr>
         <w:spacing w:before="0" w:beforeAutospacing="0" w:after="0" w:afterAutospacing="0"/>
         <w:rPr>
@@ -1206,7 +1206,7 @@
         <w:pStyle w:val="NormalWeb"/>
         <w:numPr>
           <w:ilvl w:val="1"/>
-          <w:numId w:val="194"/>
+          <w:numId w:val="6"/>
         </w:numPr>
         <w:spacing w:before="0" w:beforeAutospacing="0" w:after="0" w:afterAutospacing="0"/>
         <w:rPr>
@@ -1225,7 +1225,7 @@
         <w:pStyle w:val="NormalWeb"/>
         <w:numPr>
           <w:ilvl w:val="0"/>
-          <w:numId w:val="194"/>
+          <w:numId w:val="6"/>
         </w:numPr>
         <w:spacing w:before="0" w:beforeAutospacing="0" w:after="0" w:afterAutospacing="0"/>
         <w:rPr>
@@ -1245,7 +1245,7 @@
         <w:pStyle w:val="NormalWeb"/>
         <w:numPr>
           <w:ilvl w:val="1"/>
-          <w:numId w:val="194"/>
+          <w:numId w:val="6"/>
         </w:numPr>
         <w:spacing w:before="0" w:beforeAutospacing="0" w:after="0" w:afterAutospacing="0"/>
         <w:rPr>
@@ -1271,7 +1271,7 @@
         <w:pStyle w:val="NormalWeb"/>
         <w:numPr>
           <w:ilvl w:val="1"/>
-          <w:numId w:val="194"/>
+          <w:numId w:val="6"/>
         </w:numPr>
         <w:spacing w:before="0" w:beforeAutospacing="0" w:after="0" w:afterAutospacing="0"/>
         <w:rPr>
@@ -1300,6 +1300,121 @@
           <w:color w:val="000000" w:themeColor="text1"/>
         </w:rPr>
       </w:pPr>
+    </w:p>
+    <w:p>
+      <w:pPr>
+        <w:spacing w:after="0"/>
+        <w:rPr>
+          <w:color w:val="000000" w:themeColor="text1"/>
+        </w:rPr>
+      </w:pPr>
+    </w:p>
+    <w:p>
+      <w:pPr>
+        <w:spacing w:after="0"/>
+        <w:rPr>
+          <w:color w:val="000000" w:themeColor="text1"/>
+        </w:rPr>
+      </w:pPr>
+    </w:p>
+    <w:p>
+      <w:pPr>
+        <w:spacing w:after="0"/>
+        <w:rPr>
+          <w:color w:val="000000" w:themeColor="text1"/>
+        </w:rPr>
+      </w:pPr>
+      <w:r>
+        <w:rPr>
+          <w:color w:val="000000" w:themeColor="text1"/>
+        </w:rPr>
+        <w:t xml:space="preserve">BDF, DFS, MINMIAX, Fuzzy </w:t>
+      </w:r>
+      <w:proofErr w:type="spellStart"/>
+      <w:proofErr w:type="gramStart"/>
+      <w:r>
+        <w:rPr>
+          <w:color w:val="000000" w:themeColor="text1"/>
+        </w:rPr>
+        <w:t>Logis</w:t>
+      </w:r>
+      <w:proofErr w:type="spellEnd"/>
+      <w:r>
+        <w:rPr>
+          <w:color w:val="000000" w:themeColor="text1"/>
+        </w:rPr>
+        <w:t xml:space="preserve"> ,</w:t>
+      </w:r>
+      <w:proofErr w:type="gramEnd"/>
+      <w:r>
+        <w:rPr>
+          <w:color w:val="000000" w:themeColor="text1"/>
+        </w:rPr>
+        <w:t xml:space="preserve"> Alpha beta </w:t>
+      </w:r>
+      <w:proofErr w:type="spellStart"/>
+      <w:r>
+        <w:rPr>
+          <w:color w:val="000000" w:themeColor="text1"/>
+        </w:rPr>
+        <w:t>prunnung</w:t>
+      </w:r>
+      <w:proofErr w:type="spellEnd"/>
+      <w:r>
+        <w:rPr>
+          <w:color w:val="000000" w:themeColor="text1"/>
+        </w:rPr>
+        <w:t xml:space="preserve"> </w:t>
+      </w:r>
+    </w:p>
+    <w:p>
+      <w:pPr>
+        <w:spacing w:after="0"/>
+        <w:rPr>
+          <w:color w:val="000000" w:themeColor="text1"/>
+        </w:rPr>
+      </w:pPr>
+      <w:r>
+        <w:t xml:space="preserve">two bus the </w:t>
+      </w:r>
+      <w:proofErr w:type="spellStart"/>
+      <w:r>
+        <w:t>the</w:t>
+      </w:r>
+      <w:proofErr w:type="spellEnd"/>
+      <w:r>
+        <w:t xml:space="preserve"> </w:t>
+      </w:r>
+      <w:proofErr w:type="spellStart"/>
+      <w:r>
+        <w:t>compititor</w:t>
+      </w:r>
+      <w:proofErr w:type="spellEnd"/>
+      <w:r>
+        <w:t xml:space="preserve"> of each other </w:t>
+      </w:r>
+      <w:r>
+        <w:br/>
+      </w:r>
+      <w:proofErr w:type="spellStart"/>
+      <w:r>
+        <w:t>then</w:t>
+      </w:r>
+      <w:proofErr w:type="spellEnd"/>
+      <w:r>
+        <w:t xml:space="preserve"> may</w:t>
+      </w:r>
+      <w:r>
+        <w:t xml:space="preserve"> apply minmax </w:t>
+      </w:r>
+      <w:proofErr w:type="spellStart"/>
+      <w:r>
+        <w:t>algorthm</w:t>
+      </w:r>
+      <w:proofErr w:type="spellEnd"/>
+      <w:r>
+        <w:t xml:space="preserve"> to reach each one goal</w:t>
+      </w:r>
     </w:p>
     <w:sectPr>
       <w:pgSz w:w="12240" w:h="15840"/>
@@ -1313,562 +1428,6 @@
 <file path=word/numbering.xml><?xml version="1.0" encoding="utf-8"?>
 <w:numbering xmlns:wpc="http://schemas.microsoft.com/office/word/2010/wordprocessingCanvas" xmlns:cx="http://schemas.microsoft.com/office/drawing/2014/chartex" xmlns:cx1="http://schemas.microsoft.com/office/drawing/2015/9/8/chartex" xmlns:cx2="http://schemas.microsoft.com/office/drawing/2015/10/21/chartex" xmlns:cx3="http://schemas.microsoft.com/office/drawing/2016/5/9/chartex" xmlns:cx4="http://schemas.microsoft.com/office/drawing/2016/5/10/chartex" xmlns:cx5="http://schemas.microsoft.com/office/drawing/2016/5/11/chartex" xmlns:cx6="http://schemas.microsoft.com/office/drawing/2016/5/12/chartex" xmlns:cx7="http://schemas.microsoft.com/office/drawing/2016/5/13/chartex" xmlns:cx8="http://schemas.microsoft.com/office/drawing/2016/5/14/chartex" xmlns:mc="http://schemas.openxmlformats.org/markup-compatibility/2006" xmlns:aink="http://schemas.microsoft.com/office/drawing/2016/ink" xmlns:am3d="http://schemas.microsoft.com/office/drawing/2017/model3d" xmlns:o="urn:schemas-microsoft-com:office:office" xmlns:oel="http://schemas.microsoft.com/office/2019/extlst" xmlns:r="http://schemas.openxmlformats.org/officeDocument/2006/relationships" xmlns:m="http://schemas.openxmlformats.org/officeDocument/2006/math" xmlns:v="urn:schemas-microsoft-com:vml" xmlns:wp14="http://schemas.microsoft.com/office/word/2010/wordprocessingDrawing" xmlns:wp="http://schemas.openxmlformats.org/drawingml/2006/wordprocessingDrawing" xmlns:w10="urn:schemas-microsoft-com:office:word" xmlns:w="http://schemas.openxmlformats.org/wordprocessingml/2006/main" xmlns:w14="http://schemas.microsoft.com/office/word/2010/wordml" xmlns:w15="http://schemas.microsoft.com/office/word/2012/wordml" xmlns:w16cex="http://schemas.microsoft.com/office/word/2018/wordml/cex" xmlns:w16cid="http://schemas.microsoft.com/office/word/2016/wordml/cid" xmlns:w16="http://schemas.microsoft.com/office/word/2018/wordml" xmlns:w16sdtdh="http://schemas.microsoft.com/office/word/2020/wordml/sdtdatahash" xmlns:w16se="http://schemas.microsoft.com/office/word/2015/wordml/symex" xmlns:wpg="http://schemas.microsoft.com/office/word/2010/wordprocessingGroup" xmlns:wpi="http://schemas.microsoft.com/office/word/2010/wordprocessingInk" xmlns:wne="http://schemas.microsoft.com/office/word/2006/wordml" xmlns:wps="http://schemas.microsoft.com/office/word/2010/wordprocessingShape" mc:Ignorable="w14 w15 w16se w16cid w16 w16cex w16sdtdh wp14">
   <w:abstractNum w:abstractNumId="0" w15:restartNumberingAfterBreak="0">
-    <w:nsid w:val="FFFFFF7C"/>
-    <w:multiLevelType w:val="singleLevel"/>
-    <w:tmpl w:val="ADCA9498"/>
-    <w:lvl w:ilvl="0">
-      <w:start w:val="1"/>
-      <w:numFmt w:val="decimal"/>
-      <w:lvlText w:val="%1."/>
-      <w:lvlJc w:val="left"/>
-      <w:pPr>
-        <w:tabs>
-          <w:tab w:val="num" w:pos="1492"/>
-        </w:tabs>
-        <w:ind w:left="1492" w:hanging="360"/>
-      </w:pPr>
-    </w:lvl>
-  </w:abstractNum>
-  <w:abstractNum w:abstractNumId="1" w15:restartNumberingAfterBreak="0">
-    <w:nsid w:val="FFFFFF7D"/>
-    <w:multiLevelType w:val="singleLevel"/>
-    <w:tmpl w:val="EFDA14D2"/>
-    <w:lvl w:ilvl="0">
-      <w:start w:val="1"/>
-      <w:numFmt w:val="decimal"/>
-      <w:lvlText w:val="%1."/>
-      <w:lvlJc w:val="left"/>
-      <w:pPr>
-        <w:tabs>
-          <w:tab w:val="num" w:pos="1209"/>
-        </w:tabs>
-        <w:ind w:left="1209" w:hanging="360"/>
-      </w:pPr>
-    </w:lvl>
-  </w:abstractNum>
-  <w:abstractNum w:abstractNumId="2" w15:restartNumberingAfterBreak="0">
-    <w:nsid w:val="FFFFFF7E"/>
-    <w:multiLevelType w:val="singleLevel"/>
-    <w:tmpl w:val="C77C7C2A"/>
-    <w:lvl w:ilvl="0">
-      <w:start w:val="1"/>
-      <w:numFmt w:val="decimal"/>
-      <w:lvlText w:val="%1."/>
-      <w:lvlJc w:val="left"/>
-      <w:pPr>
-        <w:tabs>
-          <w:tab w:val="num" w:pos="926"/>
-        </w:tabs>
-        <w:ind w:left="926" w:hanging="360"/>
-      </w:pPr>
-    </w:lvl>
-  </w:abstractNum>
-  <w:abstractNum w:abstractNumId="3" w15:restartNumberingAfterBreak="0">
-    <w:nsid w:val="FFFFFF7F"/>
-    <w:multiLevelType w:val="singleLevel"/>
-    <w:tmpl w:val="E594F2E2"/>
-    <w:lvl w:ilvl="0">
-      <w:start w:val="1"/>
-      <w:numFmt w:val="decimal"/>
-      <w:lvlText w:val="%1."/>
-      <w:lvlJc w:val="left"/>
-      <w:pPr>
-        <w:tabs>
-          <w:tab w:val="num" w:pos="643"/>
-        </w:tabs>
-        <w:ind w:left="643" w:hanging="360"/>
-      </w:pPr>
-    </w:lvl>
-  </w:abstractNum>
-  <w:abstractNum w:abstractNumId="4" w15:restartNumberingAfterBreak="0">
-    <w:nsid w:val="FFFFFF80"/>
-    <w:multiLevelType w:val="singleLevel"/>
-    <w:tmpl w:val="6E66B318"/>
-    <w:lvl w:ilvl="0">
-      <w:start w:val="1"/>
-      <w:numFmt w:val="bullet"/>
-      <w:lvlText w:val=""/>
-      <w:lvlJc w:val="left"/>
-      <w:pPr>
-        <w:tabs>
-          <w:tab w:val="num" w:pos="1492"/>
-        </w:tabs>
-        <w:ind w:left="1492" w:hanging="360"/>
-      </w:pPr>
-      <w:rPr>
-        <w:rFonts w:ascii="Symbol" w:hAnsi="Symbol" w:hint="default"/>
-      </w:rPr>
-    </w:lvl>
-  </w:abstractNum>
-  <w:abstractNum w:abstractNumId="5" w15:restartNumberingAfterBreak="0">
-    <w:nsid w:val="FFFFFF81"/>
-    <w:multiLevelType w:val="singleLevel"/>
-    <w:tmpl w:val="D8A4A0EE"/>
-    <w:lvl w:ilvl="0">
-      <w:start w:val="1"/>
-      <w:numFmt w:val="bullet"/>
-      <w:lvlText w:val=""/>
-      <w:lvlJc w:val="left"/>
-      <w:pPr>
-        <w:tabs>
-          <w:tab w:val="num" w:pos="1209"/>
-        </w:tabs>
-        <w:ind w:left="1209" w:hanging="360"/>
-      </w:pPr>
-      <w:rPr>
-        <w:rFonts w:ascii="Symbol" w:hAnsi="Symbol" w:hint="default"/>
-      </w:rPr>
-    </w:lvl>
-  </w:abstractNum>
-  <w:abstractNum w:abstractNumId="6" w15:restartNumberingAfterBreak="0">
-    <w:nsid w:val="FFFFFF82"/>
-    <w:multiLevelType w:val="singleLevel"/>
-    <w:tmpl w:val="6DDAD486"/>
-    <w:lvl w:ilvl="0">
-      <w:start w:val="1"/>
-      <w:numFmt w:val="bullet"/>
-      <w:lvlText w:val=""/>
-      <w:lvlJc w:val="left"/>
-      <w:pPr>
-        <w:tabs>
-          <w:tab w:val="num" w:pos="926"/>
-        </w:tabs>
-        <w:ind w:left="926" w:hanging="360"/>
-      </w:pPr>
-      <w:rPr>
-        <w:rFonts w:ascii="Symbol" w:hAnsi="Symbol" w:hint="default"/>
-      </w:rPr>
-    </w:lvl>
-  </w:abstractNum>
-  <w:abstractNum w:abstractNumId="7" w15:restartNumberingAfterBreak="0">
-    <w:nsid w:val="FFFFFF83"/>
-    <w:multiLevelType w:val="singleLevel"/>
-    <w:tmpl w:val="52367CF6"/>
-    <w:lvl w:ilvl="0">
-      <w:start w:val="1"/>
-      <w:numFmt w:val="bullet"/>
-      <w:lvlText w:val=""/>
-      <w:lvlJc w:val="left"/>
-      <w:pPr>
-        <w:tabs>
-          <w:tab w:val="num" w:pos="643"/>
-        </w:tabs>
-        <w:ind w:left="643" w:hanging="360"/>
-      </w:pPr>
-      <w:rPr>
-        <w:rFonts w:ascii="Symbol" w:hAnsi="Symbol" w:hint="default"/>
-      </w:rPr>
-    </w:lvl>
-  </w:abstractNum>
-  <w:abstractNum w:abstractNumId="8" w15:restartNumberingAfterBreak="0">
-    <w:nsid w:val="FFFFFF88"/>
-    <w:multiLevelType w:val="singleLevel"/>
-    <w:tmpl w:val="8C32E906"/>
-    <w:lvl w:ilvl="0">
-      <w:start w:val="1"/>
-      <w:numFmt w:val="decimal"/>
-      <w:lvlText w:val="%1."/>
-      <w:lvlJc w:val="left"/>
-      <w:pPr>
-        <w:tabs>
-          <w:tab w:val="num" w:pos="360"/>
-        </w:tabs>
-        <w:ind w:left="360" w:hanging="360"/>
-      </w:pPr>
-    </w:lvl>
-  </w:abstractNum>
-  <w:abstractNum w:abstractNumId="9" w15:restartNumberingAfterBreak="0">
-    <w:nsid w:val="FFFFFF89"/>
-    <w:multiLevelType w:val="singleLevel"/>
-    <w:tmpl w:val="927ACD5E"/>
-    <w:lvl w:ilvl="0">
-      <w:start w:val="1"/>
-      <w:numFmt w:val="bullet"/>
-      <w:lvlText w:val=""/>
-      <w:lvlJc w:val="left"/>
-      <w:pPr>
-        <w:tabs>
-          <w:tab w:val="num" w:pos="360"/>
-        </w:tabs>
-        <w:ind w:left="360" w:hanging="360"/>
-      </w:pPr>
-      <w:rPr>
-        <w:rFonts w:ascii="Symbol" w:hAnsi="Symbol" w:hint="default"/>
-      </w:rPr>
-    </w:lvl>
-  </w:abstractNum>
-  <w:abstractNum w:abstractNumId="10" w15:restartNumberingAfterBreak="0">
-    <w:nsid w:val="0000A990"/>
-    <w:multiLevelType w:val="multilevel"/>
-    <w:tmpl w:val="870C55BE"/>
-    <w:lvl w:ilvl="0">
-      <w:numFmt w:val="bullet"/>
-      <w:lvlText w:val=" "/>
-      <w:lvlJc w:val="left"/>
-      <w:pPr>
-        <w:ind w:left="720" w:hanging="360"/>
-      </w:pPr>
-    </w:lvl>
-    <w:lvl w:ilvl="1">
-      <w:numFmt w:val="bullet"/>
-      <w:lvlText w:val=" "/>
-      <w:lvlJc w:val="left"/>
-      <w:pPr>
-        <w:ind w:left="1440" w:hanging="360"/>
-      </w:pPr>
-    </w:lvl>
-    <w:lvl w:ilvl="2">
-      <w:numFmt w:val="bullet"/>
-      <w:lvlText w:val=" "/>
-      <w:lvlJc w:val="left"/>
-      <w:pPr>
-        <w:ind w:left="2160" w:hanging="360"/>
-      </w:pPr>
-    </w:lvl>
-    <w:lvl w:ilvl="3">
-      <w:numFmt w:val="bullet"/>
-      <w:lvlText w:val=" "/>
-      <w:lvlJc w:val="left"/>
-      <w:pPr>
-        <w:ind w:left="2880" w:hanging="360"/>
-      </w:pPr>
-    </w:lvl>
-    <w:lvl w:ilvl="4">
-      <w:numFmt w:val="bullet"/>
-      <w:lvlText w:val=" "/>
-      <w:lvlJc w:val="left"/>
-      <w:pPr>
-        <w:ind w:left="3600" w:hanging="360"/>
-      </w:pPr>
-    </w:lvl>
-    <w:lvl w:ilvl="5">
-      <w:numFmt w:val="bullet"/>
-      <w:lvlText w:val=" "/>
-      <w:lvlJc w:val="left"/>
-      <w:pPr>
-        <w:ind w:left="4320" w:hanging="360"/>
-      </w:pPr>
-    </w:lvl>
-    <w:lvl w:ilvl="6">
-      <w:numFmt w:val="bullet"/>
-      <w:lvlText w:val=" "/>
-      <w:lvlJc w:val="left"/>
-      <w:pPr>
-        <w:ind w:left="5040" w:hanging="360"/>
-      </w:pPr>
-    </w:lvl>
-    <w:lvl w:ilvl="7">
-      <w:numFmt w:val="bullet"/>
-      <w:lvlText w:val=" "/>
-      <w:lvlJc w:val="left"/>
-      <w:pPr>
-        <w:ind w:left="5760" w:hanging="360"/>
-      </w:pPr>
-    </w:lvl>
-    <w:lvl w:ilvl="8">
-      <w:numFmt w:val="bullet"/>
-      <w:lvlText w:val=" "/>
-      <w:lvlJc w:val="left"/>
-      <w:pPr>
-        <w:ind w:left="6480" w:hanging="360"/>
-      </w:pPr>
-    </w:lvl>
-  </w:abstractNum>
-  <w:abstractNum w:abstractNumId="11" w15:restartNumberingAfterBreak="0">
-    <w:nsid w:val="0000A991"/>
-    <w:multiLevelType w:val="multilevel"/>
-    <w:tmpl w:val="6CEAC5F6"/>
-    <w:lvl w:ilvl="0">
-      <w:numFmt w:val="bullet"/>
-      <w:lvlText w:val=""/>
-      <w:lvlJc w:val="left"/>
-      <w:pPr>
-        <w:ind w:left="720" w:hanging="360"/>
-      </w:pPr>
-      <w:rPr>
-        <w:rFonts w:ascii="Symbol" w:hAnsi="Symbol" w:cs="Symbol" w:hint="default"/>
-      </w:rPr>
-    </w:lvl>
-    <w:lvl w:ilvl="1">
-      <w:numFmt w:val="bullet"/>
-      <w:lvlText w:val="o"/>
-      <w:lvlJc w:val="left"/>
-      <w:pPr>
-        <w:ind w:left="1440" w:hanging="360"/>
-      </w:pPr>
-      <w:rPr>
-        <w:rFonts w:ascii="Courier New" w:hAnsi="Courier New" w:cs="Courier New" w:hint="default"/>
-      </w:rPr>
-    </w:lvl>
-    <w:lvl w:ilvl="2">
-      <w:numFmt w:val="bullet"/>
-      <w:lvlText w:val=""/>
-      <w:lvlJc w:val="left"/>
-      <w:pPr>
-        <w:ind w:left="2160" w:hanging="360"/>
-      </w:pPr>
-      <w:rPr>
-        <w:rFonts w:ascii="Wingdings" w:hAnsi="Wingdings" w:cs="Wingdings" w:hint="default"/>
-      </w:rPr>
-    </w:lvl>
-    <w:lvl w:ilvl="3">
-      <w:numFmt w:val="bullet"/>
-      <w:lvlText w:val=""/>
-      <w:lvlJc w:val="left"/>
-      <w:pPr>
-        <w:ind w:left="2880" w:hanging="360"/>
-      </w:pPr>
-      <w:rPr>
-        <w:rFonts w:ascii="Symbol" w:hAnsi="Symbol" w:cs="Symbol" w:hint="default"/>
-      </w:rPr>
-    </w:lvl>
-    <w:lvl w:ilvl="4">
-      <w:numFmt w:val="bullet"/>
-      <w:lvlText w:val="o"/>
-      <w:lvlJc w:val="left"/>
-      <w:pPr>
-        <w:ind w:left="3600" w:hanging="360"/>
-      </w:pPr>
-      <w:rPr>
-        <w:rFonts w:ascii="Courier New" w:hAnsi="Courier New" w:cs="Courier New" w:hint="default"/>
-      </w:rPr>
-    </w:lvl>
-    <w:lvl w:ilvl="5">
-      <w:numFmt w:val="bullet"/>
-      <w:lvlText w:val=""/>
-      <w:lvlJc w:val="left"/>
-      <w:pPr>
-        <w:ind w:left="4320" w:hanging="360"/>
-      </w:pPr>
-      <w:rPr>
-        <w:rFonts w:ascii="Wingdings" w:hAnsi="Wingdings" w:cs="Wingdings" w:hint="default"/>
-      </w:rPr>
-    </w:lvl>
-    <w:lvl w:ilvl="6">
-      <w:numFmt w:val="bullet"/>
-      <w:lvlText w:val=""/>
-      <w:lvlJc w:val="left"/>
-      <w:pPr>
-        <w:ind w:left="5040" w:hanging="360"/>
-      </w:pPr>
-      <w:rPr>
-        <w:rFonts w:ascii="Symbol" w:hAnsi="Symbol" w:cs="Symbol" w:hint="default"/>
-      </w:rPr>
-    </w:lvl>
-    <w:lvl w:ilvl="7">
-      <w:numFmt w:val="bullet"/>
-      <w:lvlText w:val="o"/>
-      <w:lvlJc w:val="left"/>
-      <w:pPr>
-        <w:ind w:left="5760" w:hanging="360"/>
-      </w:pPr>
-      <w:rPr>
-        <w:rFonts w:ascii="Courier New" w:hAnsi="Courier New" w:cs="Courier New" w:hint="default"/>
-      </w:rPr>
-    </w:lvl>
-    <w:lvl w:ilvl="8">
-      <w:numFmt w:val="bullet"/>
-      <w:lvlText w:val=""/>
-      <w:lvlJc w:val="left"/>
-      <w:pPr>
-        <w:ind w:left="6480" w:hanging="360"/>
-      </w:pPr>
-      <w:rPr>
-        <w:rFonts w:ascii="Wingdings" w:hAnsi="Wingdings" w:cs="Wingdings" w:hint="default"/>
-      </w:rPr>
-    </w:lvl>
-  </w:abstractNum>
-  <w:abstractNum w:abstractNumId="12" w15:restartNumberingAfterBreak="0">
-    <w:nsid w:val="00A99201"/>
-    <w:multiLevelType w:val="multilevel"/>
-    <w:tmpl w:val="EB28044A"/>
-    <w:lvl w:ilvl="0">
-      <w:start w:val="1"/>
-      <w:numFmt w:val="decimal"/>
-      <w:lvlText w:val="%1."/>
-      <w:lvlJc w:val="left"/>
-      <w:pPr>
-        <w:ind w:left="720" w:hanging="360"/>
-      </w:pPr>
-    </w:lvl>
-    <w:lvl w:ilvl="1">
-      <w:start w:val="1"/>
-      <w:numFmt w:val="lowerLetter"/>
-      <w:lvlText w:val="%2."/>
-      <w:lvlJc w:val="left"/>
-      <w:pPr>
-        <w:ind w:left="1440" w:hanging="360"/>
-      </w:pPr>
-    </w:lvl>
-    <w:lvl w:ilvl="2">
-      <w:start w:val="1"/>
-      <w:numFmt w:val="lowerRoman"/>
-      <w:lvlText w:val="%3."/>
-      <w:lvlJc w:val="left"/>
-      <w:pPr>
-        <w:ind w:left="2160" w:hanging="360"/>
-      </w:pPr>
-    </w:lvl>
-    <w:lvl w:ilvl="3">
-      <w:start w:val="1"/>
-      <w:numFmt w:val="decimal"/>
-      <w:lvlText w:val="%4."/>
-      <w:lvlJc w:val="left"/>
-      <w:pPr>
-        <w:ind w:left="2880" w:hanging="360"/>
-      </w:pPr>
-    </w:lvl>
-    <w:lvl w:ilvl="4">
-      <w:start w:val="1"/>
-      <w:numFmt w:val="lowerLetter"/>
-      <w:lvlText w:val="%5."/>
-      <w:lvlJc w:val="left"/>
-      <w:pPr>
-        <w:ind w:left="3600" w:hanging="360"/>
-      </w:pPr>
-    </w:lvl>
-    <w:lvl w:ilvl="5">
-      <w:start w:val="1"/>
-      <w:numFmt w:val="lowerRoman"/>
-      <w:lvlText w:val="%6."/>
-      <w:lvlJc w:val="left"/>
-      <w:pPr>
-        <w:ind w:left="4320" w:hanging="360"/>
-      </w:pPr>
-    </w:lvl>
-    <w:lvl w:ilvl="6">
-      <w:start w:val="1"/>
-      <w:numFmt w:val="decimal"/>
-      <w:lvlText w:val="%7."/>
-      <w:lvlJc w:val="left"/>
-      <w:pPr>
-        <w:ind w:left="5040" w:hanging="360"/>
-      </w:pPr>
-    </w:lvl>
-    <w:lvl w:ilvl="7">
-      <w:start w:val="1"/>
-      <w:numFmt w:val="lowerLetter"/>
-      <w:lvlText w:val="%8."/>
-      <w:lvlJc w:val="left"/>
-      <w:pPr>
-        <w:ind w:left="5760" w:hanging="360"/>
-      </w:pPr>
-    </w:lvl>
-    <w:lvl w:ilvl="8">
-      <w:start w:val="1"/>
-      <w:numFmt w:val="lowerRoman"/>
-      <w:lvlText w:val="%9."/>
-      <w:lvlJc w:val="left"/>
-      <w:pPr>
-        <w:ind w:left="6480" w:hanging="360"/>
-      </w:pPr>
-    </w:lvl>
-  </w:abstractNum>
-  <w:abstractNum w:abstractNumId="13" w15:restartNumberingAfterBreak="0">
-    <w:nsid w:val="170CD2DE"/>
-    <w:multiLevelType w:val="multilevel"/>
-    <w:tmpl w:val="60E481FA"/>
-    <w:lvl w:ilvl="0">
-      <w:numFmt w:val="bullet"/>
-      <w:lvlText w:val=" "/>
-      <w:lvlJc w:val="left"/>
-      <w:pPr>
-        <w:tabs>
-          <w:tab w:val="num" w:pos="0"/>
-        </w:tabs>
-        <w:ind w:left="480" w:hanging="480"/>
-      </w:pPr>
-    </w:lvl>
-    <w:lvl w:ilvl="1">
-      <w:numFmt w:val="bullet"/>
-      <w:lvlText w:val=" "/>
-      <w:lvlJc w:val="left"/>
-      <w:pPr>
-        <w:tabs>
-          <w:tab w:val="num" w:pos="720"/>
-        </w:tabs>
-        <w:ind w:left="1200" w:hanging="480"/>
-      </w:pPr>
-    </w:lvl>
-    <w:lvl w:ilvl="2">
-      <w:numFmt w:val="bullet"/>
-      <w:lvlText w:val=" "/>
-      <w:lvlJc w:val="left"/>
-      <w:pPr>
-        <w:tabs>
-          <w:tab w:val="num" w:pos="1440"/>
-        </w:tabs>
-        <w:ind w:left="1920" w:hanging="480"/>
-      </w:pPr>
-    </w:lvl>
-    <w:lvl w:ilvl="3">
-      <w:numFmt w:val="bullet"/>
-      <w:lvlText w:val=" "/>
-      <w:lvlJc w:val="left"/>
-      <w:pPr>
-        <w:tabs>
-          <w:tab w:val="num" w:pos="2160"/>
-        </w:tabs>
-        <w:ind w:left="2640" w:hanging="480"/>
-      </w:pPr>
-    </w:lvl>
-    <w:lvl w:ilvl="4">
-      <w:numFmt w:val="bullet"/>
-      <w:lvlText w:val=" "/>
-      <w:lvlJc w:val="left"/>
-      <w:pPr>
-        <w:tabs>
-          <w:tab w:val="num" w:pos="2880"/>
-        </w:tabs>
-        <w:ind w:left="3360" w:hanging="480"/>
-      </w:pPr>
-    </w:lvl>
-    <w:lvl w:ilvl="5">
-      <w:numFmt w:val="bullet"/>
-      <w:lvlText w:val=" "/>
-      <w:lvlJc w:val="left"/>
-      <w:pPr>
-        <w:tabs>
-          <w:tab w:val="num" w:pos="3600"/>
-        </w:tabs>
-        <w:ind w:left="4080" w:hanging="480"/>
-      </w:pPr>
-    </w:lvl>
-    <w:lvl w:ilvl="6">
-      <w:numFmt w:val="bullet"/>
-      <w:lvlText w:val=" "/>
-      <w:lvlJc w:val="left"/>
-      <w:pPr>
-        <w:tabs>
-          <w:tab w:val="num" w:pos="4320"/>
-        </w:tabs>
-        <w:ind w:left="4800" w:hanging="480"/>
-      </w:pPr>
-    </w:lvl>
-    <w:lvl w:ilvl="7">
-      <w:numFmt w:val="bullet"/>
-      <w:lvlText w:val=" "/>
-      <w:lvlJc w:val="left"/>
-      <w:pPr>
-        <w:tabs>
-          <w:tab w:val="num" w:pos="5040"/>
-        </w:tabs>
-        <w:ind w:left="5520" w:hanging="480"/>
-      </w:pPr>
-    </w:lvl>
-    <w:lvl w:ilvl="8">
-      <w:numFmt w:val="bullet"/>
-      <w:lvlText w:val=" "/>
-      <w:lvlJc w:val="left"/>
-      <w:pPr>
-        <w:tabs>
-          <w:tab w:val="num" w:pos="5760"/>
-        </w:tabs>
-        <w:ind w:left="6240" w:hanging="480"/>
-      </w:pPr>
-    </w:lvl>
-  </w:abstractNum>
-  <w:abstractNum w:abstractNumId="14" w15:restartNumberingAfterBreak="0">
     <w:nsid w:val="251C662C"/>
     <w:multiLevelType w:val="multilevel"/>
     <w:tmpl w:val="FFF4C21C"/>
@@ -2017,7 +1576,7 @@
       </w:rPr>
     </w:lvl>
   </w:abstractNum>
-  <w:abstractNum w:abstractNumId="15" w15:restartNumberingAfterBreak="0">
+  <w:abstractNum w:abstractNumId="1" w15:restartNumberingAfterBreak="0">
     <w:nsid w:val="2A9F6248"/>
     <w:multiLevelType w:val="multilevel"/>
     <w:tmpl w:val="4074FE68"/>
@@ -2166,7 +1725,7 @@
       </w:rPr>
     </w:lvl>
   </w:abstractNum>
-  <w:abstractNum w:abstractNumId="16" w15:restartNumberingAfterBreak="0">
+  <w:abstractNum w:abstractNumId="2" w15:restartNumberingAfterBreak="0">
     <w:nsid w:val="4D087F25"/>
     <w:multiLevelType w:val="multilevel"/>
     <w:tmpl w:val="FA261600"/>
@@ -2315,7 +1874,7 @@
       </w:rPr>
     </w:lvl>
   </w:abstractNum>
-  <w:abstractNum w:abstractNumId="17" w15:restartNumberingAfterBreak="0">
+  <w:abstractNum w:abstractNumId="3" w15:restartNumberingAfterBreak="0">
     <w:nsid w:val="547710E8"/>
     <w:multiLevelType w:val="multilevel"/>
     <w:tmpl w:val="9BBA9630"/>
@@ -2464,120 +2023,7 @@
       </w:rPr>
     </w:lvl>
   </w:abstractNum>
-  <w:abstractNum w:abstractNumId="18" w15:restartNumberingAfterBreak="0">
-    <w:nsid w:val="61FE20E5"/>
-    <w:multiLevelType w:val="multilevel"/>
-    <w:tmpl w:val="61069BC8"/>
-    <w:lvl w:ilvl="0">
-      <w:start w:val="1"/>
-      <w:numFmt w:val="decimal"/>
-      <w:lvlText w:val="%1."/>
-      <w:lvlJc w:val="left"/>
-      <w:pPr>
-        <w:tabs>
-          <w:tab w:val="num" w:pos="720"/>
-        </w:tabs>
-        <w:ind w:left="720" w:hanging="360"/>
-      </w:pPr>
-    </w:lvl>
-    <w:lvl w:ilvl="1" w:tentative="1">
-      <w:start w:val="1"/>
-      <w:numFmt w:val="decimal"/>
-      <w:lvlText w:val="%2."/>
-      <w:lvlJc w:val="left"/>
-      <w:pPr>
-        <w:tabs>
-          <w:tab w:val="num" w:pos="1440"/>
-        </w:tabs>
-        <w:ind w:left="1440" w:hanging="360"/>
-      </w:pPr>
-    </w:lvl>
-    <w:lvl w:ilvl="2" w:tentative="1">
-      <w:start w:val="1"/>
-      <w:numFmt w:val="decimal"/>
-      <w:lvlText w:val="%3."/>
-      <w:lvlJc w:val="left"/>
-      <w:pPr>
-        <w:tabs>
-          <w:tab w:val="num" w:pos="2160"/>
-        </w:tabs>
-        <w:ind w:left="2160" w:hanging="360"/>
-      </w:pPr>
-    </w:lvl>
-    <w:lvl w:ilvl="3" w:tentative="1">
-      <w:start w:val="1"/>
-      <w:numFmt w:val="decimal"/>
-      <w:lvlText w:val="%4."/>
-      <w:lvlJc w:val="left"/>
-      <w:pPr>
-        <w:tabs>
-          <w:tab w:val="num" w:pos="2880"/>
-        </w:tabs>
-        <w:ind w:left="2880" w:hanging="360"/>
-      </w:pPr>
-    </w:lvl>
-    <w:lvl w:ilvl="4" w:tentative="1">
-      <w:start w:val="1"/>
-      <w:numFmt w:val="decimal"/>
-      <w:lvlText w:val="%5."/>
-      <w:lvlJc w:val="left"/>
-      <w:pPr>
-        <w:tabs>
-          <w:tab w:val="num" w:pos="3600"/>
-        </w:tabs>
-        <w:ind w:left="3600" w:hanging="360"/>
-      </w:pPr>
-    </w:lvl>
-    <w:lvl w:ilvl="5" w:tentative="1">
-      <w:start w:val="1"/>
-      <w:numFmt w:val="decimal"/>
-      <w:lvlText w:val="%6."/>
-      <w:lvlJc w:val="left"/>
-      <w:pPr>
-        <w:tabs>
-          <w:tab w:val="num" w:pos="4320"/>
-        </w:tabs>
-        <w:ind w:left="4320" w:hanging="360"/>
-      </w:pPr>
-    </w:lvl>
-    <w:lvl w:ilvl="6" w:tentative="1">
-      <w:start w:val="1"/>
-      <w:numFmt w:val="decimal"/>
-      <w:lvlText w:val="%7."/>
-      <w:lvlJc w:val="left"/>
-      <w:pPr>
-        <w:tabs>
-          <w:tab w:val="num" w:pos="5040"/>
-        </w:tabs>
-        <w:ind w:left="5040" w:hanging="360"/>
-      </w:pPr>
-    </w:lvl>
-    <w:lvl w:ilvl="7" w:tentative="1">
-      <w:start w:val="1"/>
-      <w:numFmt w:val="decimal"/>
-      <w:lvlText w:val="%8."/>
-      <w:lvlJc w:val="left"/>
-      <w:pPr>
-        <w:tabs>
-          <w:tab w:val="num" w:pos="5760"/>
-        </w:tabs>
-        <w:ind w:left="5760" w:hanging="360"/>
-      </w:pPr>
-    </w:lvl>
-    <w:lvl w:ilvl="8" w:tentative="1">
-      <w:start w:val="1"/>
-      <w:numFmt w:val="decimal"/>
-      <w:lvlText w:val="%9."/>
-      <w:lvlJc w:val="left"/>
-      <w:pPr>
-        <w:tabs>
-          <w:tab w:val="num" w:pos="6480"/>
-        </w:tabs>
-        <w:ind w:left="6480" w:hanging="360"/>
-      </w:pPr>
-    </w:lvl>
-  </w:abstractNum>
-  <w:abstractNum w:abstractNumId="19" w15:restartNumberingAfterBreak="0">
+  <w:abstractNum w:abstractNumId="4" w15:restartNumberingAfterBreak="0">
     <w:nsid w:val="64DF01E9"/>
     <w:multiLevelType w:val="multilevel"/>
     <w:tmpl w:val="F2C65916"/>
@@ -2726,7 +2172,7 @@
       </w:rPr>
     </w:lvl>
   </w:abstractNum>
-  <w:abstractNum w:abstractNumId="20" w15:restartNumberingAfterBreak="0">
+  <w:abstractNum w:abstractNumId="5" w15:restartNumberingAfterBreak="0">
     <w:nsid w:val="73F55715"/>
     <w:multiLevelType w:val="multilevel"/>
     <w:tmpl w:val="FA66C62C"/>
@@ -2875,618 +2321,25 @@
       </w:rPr>
     </w:lvl>
   </w:abstractNum>
-  <w:num w:numId="1" w16cid:durableId="1124693139">
-    <w:abstractNumId w:val="13"/>
+  <w:num w:numId="1" w16cid:durableId="2050757621">
+    <w:abstractNumId w:val="4"/>
   </w:num>
-  <w:num w:numId="2" w16cid:durableId="1210262218">
-    <w:abstractNumId w:val="9"/>
+  <w:num w:numId="2" w16cid:durableId="773790178">
+    <w:abstractNumId w:val="2"/>
   </w:num>
-  <w:num w:numId="3" w16cid:durableId="1124689705">
-    <w:abstractNumId w:val="8"/>
+  <w:num w:numId="3" w16cid:durableId="337847469">
+    <w:abstractNumId w:val="0"/>
   </w:num>
-  <w:num w:numId="4" w16cid:durableId="731544624">
-    <w:abstractNumId w:val="7"/>
+  <w:num w:numId="4" w16cid:durableId="1061172292">
+    <w:abstractNumId w:val="1"/>
   </w:num>
-  <w:num w:numId="5" w16cid:durableId="1488861656">
-    <w:abstractNumId w:val="6"/>
+  <w:num w:numId="5" w16cid:durableId="578977269">
+    <w:abstractNumId w:val="3"/>
   </w:num>
-  <w:num w:numId="6" w16cid:durableId="477959411">
+  <w:num w:numId="6" w16cid:durableId="212036437">
     <w:abstractNumId w:val="5"/>
   </w:num>
-  <w:num w:numId="7" w16cid:durableId="1839954500">
-    <w:abstractNumId w:val="4"/>
-  </w:num>
-  <w:num w:numId="8" w16cid:durableId="1867252605">
-    <w:abstractNumId w:val="3"/>
-  </w:num>
-  <w:num w:numId="9" w16cid:durableId="321127133">
-    <w:abstractNumId w:val="2"/>
-  </w:num>
-  <w:num w:numId="10" w16cid:durableId="1366759467">
-    <w:abstractNumId w:val="1"/>
-  </w:num>
-  <w:num w:numId="11" w16cid:durableId="1472140782">
-    <w:abstractNumId w:val="0"/>
-  </w:num>
-  <w:num w:numId="12" w16cid:durableId="67659437">
-    <w:abstractNumId w:val="8"/>
-  </w:num>
-  <w:num w:numId="13" w16cid:durableId="1389105613">
-    <w:abstractNumId w:val="3"/>
-  </w:num>
-  <w:num w:numId="14" w16cid:durableId="658114841">
-    <w:abstractNumId w:val="2"/>
-  </w:num>
-  <w:num w:numId="15" w16cid:durableId="166673275">
-    <w:abstractNumId w:val="1"/>
-  </w:num>
-  <w:num w:numId="16" w16cid:durableId="758989341">
-    <w:abstractNumId w:val="0"/>
-  </w:num>
-  <w:num w:numId="17" w16cid:durableId="1604849100">
-    <w:abstractNumId w:val="8"/>
-  </w:num>
-  <w:num w:numId="18" w16cid:durableId="1872376338">
-    <w:abstractNumId w:val="3"/>
-  </w:num>
-  <w:num w:numId="19" w16cid:durableId="453255074">
-    <w:abstractNumId w:val="2"/>
-  </w:num>
-  <w:num w:numId="20" w16cid:durableId="1519193340">
-    <w:abstractNumId w:val="1"/>
-  </w:num>
-  <w:num w:numId="21" w16cid:durableId="64183687">
-    <w:abstractNumId w:val="0"/>
-  </w:num>
-  <w:num w:numId="22" w16cid:durableId="1881046726">
-    <w:abstractNumId w:val="8"/>
-  </w:num>
-  <w:num w:numId="23" w16cid:durableId="293291141">
-    <w:abstractNumId w:val="3"/>
-  </w:num>
-  <w:num w:numId="24" w16cid:durableId="226040243">
-    <w:abstractNumId w:val="2"/>
-  </w:num>
-  <w:num w:numId="25" w16cid:durableId="350768483">
-    <w:abstractNumId w:val="1"/>
-  </w:num>
-  <w:num w:numId="26" w16cid:durableId="1284187935">
-    <w:abstractNumId w:val="0"/>
-  </w:num>
-  <w:num w:numId="27" w16cid:durableId="567613641">
-    <w:abstractNumId w:val="8"/>
-  </w:num>
-  <w:num w:numId="28" w16cid:durableId="1992830610">
-    <w:abstractNumId w:val="3"/>
-  </w:num>
-  <w:num w:numId="29" w16cid:durableId="1277299286">
-    <w:abstractNumId w:val="2"/>
-  </w:num>
-  <w:num w:numId="30" w16cid:durableId="1384132582">
-    <w:abstractNumId w:val="1"/>
-  </w:num>
-  <w:num w:numId="31" w16cid:durableId="242884524">
-    <w:abstractNumId w:val="0"/>
-  </w:num>
-  <w:num w:numId="32" w16cid:durableId="237254149">
-    <w:abstractNumId w:val="8"/>
-  </w:num>
-  <w:num w:numId="33" w16cid:durableId="1249122975">
-    <w:abstractNumId w:val="3"/>
-  </w:num>
-  <w:num w:numId="34" w16cid:durableId="561871531">
-    <w:abstractNumId w:val="2"/>
-  </w:num>
-  <w:num w:numId="35" w16cid:durableId="601885692">
-    <w:abstractNumId w:val="1"/>
-  </w:num>
-  <w:num w:numId="36" w16cid:durableId="721565719">
-    <w:abstractNumId w:val="0"/>
-  </w:num>
-  <w:num w:numId="37" w16cid:durableId="561983021">
-    <w:abstractNumId w:val="8"/>
-  </w:num>
-  <w:num w:numId="38" w16cid:durableId="382675534">
-    <w:abstractNumId w:val="3"/>
-  </w:num>
-  <w:num w:numId="39" w16cid:durableId="1214853816">
-    <w:abstractNumId w:val="2"/>
-  </w:num>
-  <w:num w:numId="40" w16cid:durableId="1796213138">
-    <w:abstractNumId w:val="1"/>
-  </w:num>
-  <w:num w:numId="41" w16cid:durableId="397673562">
-    <w:abstractNumId w:val="0"/>
-  </w:num>
-  <w:num w:numId="42" w16cid:durableId="1903372981">
-    <w:abstractNumId w:val="8"/>
-  </w:num>
-  <w:num w:numId="43" w16cid:durableId="1587641893">
-    <w:abstractNumId w:val="3"/>
-  </w:num>
-  <w:num w:numId="44" w16cid:durableId="985553758">
-    <w:abstractNumId w:val="2"/>
-  </w:num>
-  <w:num w:numId="45" w16cid:durableId="2129279502">
-    <w:abstractNumId w:val="1"/>
-  </w:num>
-  <w:num w:numId="46" w16cid:durableId="689642307">
-    <w:abstractNumId w:val="0"/>
-  </w:num>
-  <w:num w:numId="47" w16cid:durableId="283316381">
-    <w:abstractNumId w:val="8"/>
-  </w:num>
-  <w:num w:numId="48" w16cid:durableId="667514414">
-    <w:abstractNumId w:val="3"/>
-  </w:num>
-  <w:num w:numId="49" w16cid:durableId="999625841">
-    <w:abstractNumId w:val="2"/>
-  </w:num>
-  <w:num w:numId="50" w16cid:durableId="631595333">
-    <w:abstractNumId w:val="1"/>
-  </w:num>
-  <w:num w:numId="51" w16cid:durableId="409087350">
-    <w:abstractNumId w:val="0"/>
-  </w:num>
-  <w:num w:numId="52" w16cid:durableId="1417166918">
-    <w:abstractNumId w:val="8"/>
-  </w:num>
-  <w:num w:numId="53" w16cid:durableId="1397167355">
-    <w:abstractNumId w:val="3"/>
-  </w:num>
-  <w:num w:numId="54" w16cid:durableId="359428694">
-    <w:abstractNumId w:val="2"/>
-  </w:num>
-  <w:num w:numId="55" w16cid:durableId="1877965538">
-    <w:abstractNumId w:val="1"/>
-  </w:num>
-  <w:num w:numId="56" w16cid:durableId="1690907755">
-    <w:abstractNumId w:val="0"/>
-  </w:num>
-  <w:num w:numId="57" w16cid:durableId="1847744294">
-    <w:abstractNumId w:val="8"/>
-  </w:num>
-  <w:num w:numId="58" w16cid:durableId="625551729">
-    <w:abstractNumId w:val="3"/>
-  </w:num>
-  <w:num w:numId="59" w16cid:durableId="80106395">
-    <w:abstractNumId w:val="2"/>
-  </w:num>
-  <w:num w:numId="60" w16cid:durableId="680817095">
-    <w:abstractNumId w:val="1"/>
-  </w:num>
-  <w:num w:numId="61" w16cid:durableId="1696883699">
-    <w:abstractNumId w:val="0"/>
-  </w:num>
-  <w:num w:numId="62" w16cid:durableId="764963967">
-    <w:abstractNumId w:val="8"/>
-  </w:num>
-  <w:num w:numId="63" w16cid:durableId="1771704117">
-    <w:abstractNumId w:val="3"/>
-  </w:num>
-  <w:num w:numId="64" w16cid:durableId="1330250043">
-    <w:abstractNumId w:val="2"/>
-  </w:num>
-  <w:num w:numId="65" w16cid:durableId="82340849">
-    <w:abstractNumId w:val="1"/>
-  </w:num>
-  <w:num w:numId="66" w16cid:durableId="1166436873">
-    <w:abstractNumId w:val="0"/>
-  </w:num>
-  <w:num w:numId="67" w16cid:durableId="1345087903">
-    <w:abstractNumId w:val="8"/>
-  </w:num>
-  <w:num w:numId="68" w16cid:durableId="1290475426">
-    <w:abstractNumId w:val="3"/>
-  </w:num>
-  <w:num w:numId="69" w16cid:durableId="121963508">
-    <w:abstractNumId w:val="2"/>
-  </w:num>
-  <w:num w:numId="70" w16cid:durableId="1631592308">
-    <w:abstractNumId w:val="1"/>
-  </w:num>
-  <w:num w:numId="71" w16cid:durableId="1701979659">
-    <w:abstractNumId w:val="0"/>
-  </w:num>
-  <w:num w:numId="72" w16cid:durableId="688723813">
-    <w:abstractNumId w:val="8"/>
-  </w:num>
-  <w:num w:numId="73" w16cid:durableId="513108775">
-    <w:abstractNumId w:val="3"/>
-  </w:num>
-  <w:num w:numId="74" w16cid:durableId="504173735">
-    <w:abstractNumId w:val="2"/>
-  </w:num>
-  <w:num w:numId="75" w16cid:durableId="25448909">
-    <w:abstractNumId w:val="1"/>
-  </w:num>
-  <w:num w:numId="76" w16cid:durableId="601105827">
-    <w:abstractNumId w:val="0"/>
-  </w:num>
-  <w:num w:numId="77" w16cid:durableId="58747902">
-    <w:abstractNumId w:val="8"/>
-  </w:num>
-  <w:num w:numId="78" w16cid:durableId="1772125209">
-    <w:abstractNumId w:val="3"/>
-  </w:num>
-  <w:num w:numId="79" w16cid:durableId="1947079673">
-    <w:abstractNumId w:val="2"/>
-  </w:num>
-  <w:num w:numId="80" w16cid:durableId="124203876">
-    <w:abstractNumId w:val="1"/>
-  </w:num>
-  <w:num w:numId="81" w16cid:durableId="535655405">
-    <w:abstractNumId w:val="0"/>
-  </w:num>
-  <w:num w:numId="82" w16cid:durableId="1783576686">
-    <w:abstractNumId w:val="8"/>
-  </w:num>
-  <w:num w:numId="83" w16cid:durableId="248467469">
-    <w:abstractNumId w:val="3"/>
-  </w:num>
-  <w:num w:numId="84" w16cid:durableId="2092382446">
-    <w:abstractNumId w:val="2"/>
-  </w:num>
-  <w:num w:numId="85" w16cid:durableId="1056666988">
-    <w:abstractNumId w:val="1"/>
-  </w:num>
-  <w:num w:numId="86" w16cid:durableId="225652704">
-    <w:abstractNumId w:val="0"/>
-  </w:num>
-  <w:num w:numId="87" w16cid:durableId="2050718763">
-    <w:abstractNumId w:val="8"/>
-  </w:num>
-  <w:num w:numId="88" w16cid:durableId="143275641">
-    <w:abstractNumId w:val="3"/>
-  </w:num>
-  <w:num w:numId="89" w16cid:durableId="725178082">
-    <w:abstractNumId w:val="2"/>
-  </w:num>
-  <w:num w:numId="90" w16cid:durableId="362362474">
-    <w:abstractNumId w:val="1"/>
-  </w:num>
-  <w:num w:numId="91" w16cid:durableId="1589969554">
-    <w:abstractNumId w:val="0"/>
-  </w:num>
-  <w:num w:numId="92" w16cid:durableId="1769932609">
-    <w:abstractNumId w:val="8"/>
-  </w:num>
-  <w:num w:numId="93" w16cid:durableId="309555984">
-    <w:abstractNumId w:val="3"/>
-  </w:num>
-  <w:num w:numId="94" w16cid:durableId="1299144529">
-    <w:abstractNumId w:val="2"/>
-  </w:num>
-  <w:num w:numId="95" w16cid:durableId="1175539660">
-    <w:abstractNumId w:val="1"/>
-  </w:num>
-  <w:num w:numId="96" w16cid:durableId="389964036">
-    <w:abstractNumId w:val="0"/>
-  </w:num>
-  <w:num w:numId="97" w16cid:durableId="208735691">
-    <w:abstractNumId w:val="8"/>
-  </w:num>
-  <w:num w:numId="98" w16cid:durableId="1525972922">
-    <w:abstractNumId w:val="3"/>
-  </w:num>
-  <w:num w:numId="99" w16cid:durableId="814568665">
-    <w:abstractNumId w:val="2"/>
-  </w:num>
-  <w:num w:numId="100" w16cid:durableId="774911176">
-    <w:abstractNumId w:val="1"/>
-  </w:num>
-  <w:num w:numId="101" w16cid:durableId="1796412552">
-    <w:abstractNumId w:val="0"/>
-  </w:num>
-  <w:num w:numId="102" w16cid:durableId="889847875">
-    <w:abstractNumId w:val="8"/>
-  </w:num>
-  <w:num w:numId="103" w16cid:durableId="114912344">
-    <w:abstractNumId w:val="3"/>
-  </w:num>
-  <w:num w:numId="104" w16cid:durableId="1480876344">
-    <w:abstractNumId w:val="2"/>
-  </w:num>
-  <w:num w:numId="105" w16cid:durableId="583076578">
-    <w:abstractNumId w:val="1"/>
-  </w:num>
-  <w:num w:numId="106" w16cid:durableId="1874876203">
-    <w:abstractNumId w:val="0"/>
-  </w:num>
-  <w:num w:numId="107" w16cid:durableId="1992560244">
-    <w:abstractNumId w:val="8"/>
-  </w:num>
-  <w:num w:numId="108" w16cid:durableId="598025973">
-    <w:abstractNumId w:val="3"/>
-  </w:num>
-  <w:num w:numId="109" w16cid:durableId="405107081">
-    <w:abstractNumId w:val="2"/>
-  </w:num>
-  <w:num w:numId="110" w16cid:durableId="2025549233">
-    <w:abstractNumId w:val="1"/>
-  </w:num>
-  <w:num w:numId="111" w16cid:durableId="1669216078">
-    <w:abstractNumId w:val="0"/>
-  </w:num>
-  <w:num w:numId="112" w16cid:durableId="836770199">
-    <w:abstractNumId w:val="8"/>
-  </w:num>
-  <w:num w:numId="113" w16cid:durableId="1622150131">
-    <w:abstractNumId w:val="3"/>
-  </w:num>
-  <w:num w:numId="114" w16cid:durableId="1988823300">
-    <w:abstractNumId w:val="2"/>
-  </w:num>
-  <w:num w:numId="115" w16cid:durableId="1082601273">
-    <w:abstractNumId w:val="1"/>
-  </w:num>
-  <w:num w:numId="116" w16cid:durableId="1370178083">
-    <w:abstractNumId w:val="0"/>
-  </w:num>
-  <w:num w:numId="117" w16cid:durableId="580679335">
-    <w:abstractNumId w:val="8"/>
-  </w:num>
-  <w:num w:numId="118" w16cid:durableId="973103423">
-    <w:abstractNumId w:val="3"/>
-  </w:num>
-  <w:num w:numId="119" w16cid:durableId="881861565">
-    <w:abstractNumId w:val="2"/>
-  </w:num>
-  <w:num w:numId="120" w16cid:durableId="750736368">
-    <w:abstractNumId w:val="1"/>
-  </w:num>
-  <w:num w:numId="121" w16cid:durableId="1373387839">
-    <w:abstractNumId w:val="0"/>
-  </w:num>
-  <w:num w:numId="122" w16cid:durableId="907685908">
-    <w:abstractNumId w:val="8"/>
-  </w:num>
-  <w:num w:numId="123" w16cid:durableId="620501486">
-    <w:abstractNumId w:val="3"/>
-  </w:num>
-  <w:num w:numId="124" w16cid:durableId="446043719">
-    <w:abstractNumId w:val="2"/>
-  </w:num>
-  <w:num w:numId="125" w16cid:durableId="1033771088">
-    <w:abstractNumId w:val="1"/>
-  </w:num>
-  <w:num w:numId="126" w16cid:durableId="1235050304">
-    <w:abstractNumId w:val="0"/>
-  </w:num>
-  <w:num w:numId="127" w16cid:durableId="199902741">
-    <w:abstractNumId w:val="8"/>
-  </w:num>
-  <w:num w:numId="128" w16cid:durableId="1046371651">
-    <w:abstractNumId w:val="3"/>
-  </w:num>
-  <w:num w:numId="129" w16cid:durableId="1445611969">
-    <w:abstractNumId w:val="2"/>
-  </w:num>
-  <w:num w:numId="130" w16cid:durableId="1606494288">
-    <w:abstractNumId w:val="1"/>
-  </w:num>
-  <w:num w:numId="131" w16cid:durableId="1125854417">
-    <w:abstractNumId w:val="0"/>
-  </w:num>
-  <w:num w:numId="132" w16cid:durableId="1355302728">
-    <w:abstractNumId w:val="8"/>
-  </w:num>
-  <w:num w:numId="133" w16cid:durableId="950279301">
-    <w:abstractNumId w:val="3"/>
-  </w:num>
-  <w:num w:numId="134" w16cid:durableId="2051565447">
-    <w:abstractNumId w:val="2"/>
-  </w:num>
-  <w:num w:numId="135" w16cid:durableId="696543370">
-    <w:abstractNumId w:val="1"/>
-  </w:num>
-  <w:num w:numId="136" w16cid:durableId="1353845816">
-    <w:abstractNumId w:val="0"/>
-  </w:num>
-  <w:num w:numId="137" w16cid:durableId="1129593015">
-    <w:abstractNumId w:val="8"/>
-  </w:num>
-  <w:num w:numId="138" w16cid:durableId="1455372480">
-    <w:abstractNumId w:val="3"/>
-  </w:num>
-  <w:num w:numId="139" w16cid:durableId="238489024">
-    <w:abstractNumId w:val="2"/>
-  </w:num>
-  <w:num w:numId="140" w16cid:durableId="262349791">
-    <w:abstractNumId w:val="1"/>
-  </w:num>
-  <w:num w:numId="141" w16cid:durableId="1150752914">
-    <w:abstractNumId w:val="0"/>
-  </w:num>
-  <w:num w:numId="142" w16cid:durableId="1765178239">
-    <w:abstractNumId w:val="8"/>
-  </w:num>
-  <w:num w:numId="143" w16cid:durableId="1032458695">
-    <w:abstractNumId w:val="3"/>
-  </w:num>
-  <w:num w:numId="144" w16cid:durableId="1128166976">
-    <w:abstractNumId w:val="2"/>
-  </w:num>
-  <w:num w:numId="145" w16cid:durableId="1894148799">
-    <w:abstractNumId w:val="1"/>
-  </w:num>
-  <w:num w:numId="146" w16cid:durableId="1224215055">
-    <w:abstractNumId w:val="0"/>
-  </w:num>
-  <w:num w:numId="147" w16cid:durableId="884097991">
-    <w:abstractNumId w:val="8"/>
-  </w:num>
-  <w:num w:numId="148" w16cid:durableId="1658193880">
-    <w:abstractNumId w:val="3"/>
-  </w:num>
-  <w:num w:numId="149" w16cid:durableId="264384023">
-    <w:abstractNumId w:val="2"/>
-  </w:num>
-  <w:num w:numId="150" w16cid:durableId="2030640676">
-    <w:abstractNumId w:val="1"/>
-  </w:num>
-  <w:num w:numId="151" w16cid:durableId="1764300915">
-    <w:abstractNumId w:val="0"/>
-  </w:num>
-  <w:num w:numId="152" w16cid:durableId="274868847">
-    <w:abstractNumId w:val="8"/>
-  </w:num>
-  <w:num w:numId="153" w16cid:durableId="1963725191">
-    <w:abstractNumId w:val="3"/>
-  </w:num>
-  <w:num w:numId="154" w16cid:durableId="47382796">
-    <w:abstractNumId w:val="2"/>
-  </w:num>
-  <w:num w:numId="155" w16cid:durableId="834803624">
-    <w:abstractNumId w:val="1"/>
-  </w:num>
-  <w:num w:numId="156" w16cid:durableId="1907836433">
-    <w:abstractNumId w:val="0"/>
-  </w:num>
-  <w:num w:numId="157" w16cid:durableId="335694466">
-    <w:abstractNumId w:val="8"/>
-  </w:num>
-  <w:num w:numId="158" w16cid:durableId="1413353708">
-    <w:abstractNumId w:val="3"/>
-  </w:num>
-  <w:num w:numId="159" w16cid:durableId="2017221835">
-    <w:abstractNumId w:val="2"/>
-  </w:num>
-  <w:num w:numId="160" w16cid:durableId="2093504836">
-    <w:abstractNumId w:val="1"/>
-  </w:num>
-  <w:num w:numId="161" w16cid:durableId="20983660">
-    <w:abstractNumId w:val="0"/>
-  </w:num>
-  <w:num w:numId="162" w16cid:durableId="2130083049">
-    <w:abstractNumId w:val="8"/>
-  </w:num>
-  <w:num w:numId="163" w16cid:durableId="2117209151">
-    <w:abstractNumId w:val="3"/>
-  </w:num>
-  <w:num w:numId="164" w16cid:durableId="2133357024">
-    <w:abstractNumId w:val="2"/>
-  </w:num>
-  <w:num w:numId="165" w16cid:durableId="859854129">
-    <w:abstractNumId w:val="1"/>
-  </w:num>
-  <w:num w:numId="166" w16cid:durableId="2034574430">
-    <w:abstractNumId w:val="0"/>
-  </w:num>
-  <w:num w:numId="167" w16cid:durableId="1144740853">
-    <w:abstractNumId w:val="10"/>
-  </w:num>
-  <w:num w:numId="168" w16cid:durableId="342972621">
-    <w:abstractNumId w:val="11"/>
-  </w:num>
-  <w:num w:numId="169" w16cid:durableId="320041862">
-    <w:abstractNumId w:val="11"/>
-  </w:num>
-  <w:num w:numId="170" w16cid:durableId="820196189">
-    <w:abstractNumId w:val="11"/>
-  </w:num>
-  <w:num w:numId="171" w16cid:durableId="1981959333">
-    <w:abstractNumId w:val="11"/>
-  </w:num>
-  <w:num w:numId="172" w16cid:durableId="684283531">
-    <w:abstractNumId w:val="11"/>
-  </w:num>
-  <w:num w:numId="173" w16cid:durableId="1934700904">
-    <w:abstractNumId w:val="11"/>
-  </w:num>
-  <w:num w:numId="174" w16cid:durableId="758135848">
-    <w:abstractNumId w:val="11"/>
-  </w:num>
-  <w:num w:numId="175" w16cid:durableId="1622566709">
-    <w:abstractNumId w:val="11"/>
-  </w:num>
-  <w:num w:numId="176" w16cid:durableId="1898709456">
-    <w:abstractNumId w:val="11"/>
-  </w:num>
-  <w:num w:numId="177" w16cid:durableId="485588014">
-    <w:abstractNumId w:val="11"/>
-  </w:num>
-  <w:num w:numId="178" w16cid:durableId="1490755057">
-    <w:abstractNumId w:val="11"/>
-  </w:num>
-  <w:num w:numId="179" w16cid:durableId="1193882016">
-    <w:abstractNumId w:val="11"/>
-  </w:num>
-  <w:num w:numId="180" w16cid:durableId="745688920">
-    <w:abstractNumId w:val="11"/>
-  </w:num>
-  <w:num w:numId="181" w16cid:durableId="482238160">
-    <w:abstractNumId w:val="11"/>
-  </w:num>
-  <w:num w:numId="182" w16cid:durableId="1237320265">
-    <w:abstractNumId w:val="11"/>
-  </w:num>
-  <w:num w:numId="183" w16cid:durableId="1705711197">
-    <w:abstractNumId w:val="11"/>
-  </w:num>
-  <w:num w:numId="184" w16cid:durableId="821233552">
-    <w:abstractNumId w:val="11"/>
-  </w:num>
-  <w:num w:numId="185" w16cid:durableId="1265842760">
-    <w:abstractNumId w:val="11"/>
-  </w:num>
-  <w:num w:numId="186" w16cid:durableId="1766416013">
-    <w:abstractNumId w:val="11"/>
-  </w:num>
-  <w:num w:numId="187" w16cid:durableId="1510868049">
-    <w:abstractNumId w:val="11"/>
-  </w:num>
-  <w:num w:numId="188" w16cid:durableId="873347185">
-    <w:abstractNumId w:val="12"/>
-    <w:lvlOverride w:ilvl="0">
-      <w:startOverride w:val="1"/>
-    </w:lvlOverride>
-    <w:lvlOverride w:ilvl="1">
-      <w:startOverride w:val="1"/>
-    </w:lvlOverride>
-    <w:lvlOverride w:ilvl="2">
-      <w:startOverride w:val="1"/>
-    </w:lvlOverride>
-    <w:lvlOverride w:ilvl="3">
-      <w:startOverride w:val="1"/>
-    </w:lvlOverride>
-    <w:lvlOverride w:ilvl="4">
-      <w:startOverride w:val="1"/>
-    </w:lvlOverride>
-    <w:lvlOverride w:ilvl="5">
-      <w:startOverride w:val="1"/>
-    </w:lvlOverride>
-    <w:lvlOverride w:ilvl="6">
-      <w:startOverride w:val="1"/>
-    </w:lvlOverride>
-    <w:lvlOverride w:ilvl="7">
-      <w:startOverride w:val="1"/>
-    </w:lvlOverride>
-    <w:lvlOverride w:ilvl="8">
-      <w:startOverride w:val="1"/>
-    </w:lvlOverride>
-  </w:num>
-  <w:num w:numId="189" w16cid:durableId="2050757621">
-    <w:abstractNumId w:val="19"/>
-  </w:num>
-  <w:num w:numId="190" w16cid:durableId="773790178">
-    <w:abstractNumId w:val="16"/>
-  </w:num>
-  <w:num w:numId="191" w16cid:durableId="337847469">
-    <w:abstractNumId w:val="14"/>
-  </w:num>
-  <w:num w:numId="192" w16cid:durableId="1061172292">
-    <w:abstractNumId w:val="15"/>
-  </w:num>
-  <w:num w:numId="193" w16cid:durableId="578977269">
-    <w:abstractNumId w:val="17"/>
-  </w:num>
-  <w:num w:numId="194" w16cid:durableId="212036437">
-    <w:abstractNumId w:val="20"/>
-  </w:num>
-  <w:num w:numId="195" w16cid:durableId="1457335184">
-    <w:abstractNumId w:val="18"/>
-  </w:num>
+  <w:numIdMacAtCleanup w:val="6"/>
 </w:numbering>
 </file>
 
